--- a/工作日志/Channel-estimation-using-DNN备注.docx
+++ b/工作日志/Channel-estimation-using-DNN备注.docx
@@ -4229,11 +4229,94 @@
           <w:sz w:val="22"/>
           <w:szCs w:val="24"/>
         </w:rPr>
-        <w:t>data</w:t>
-      </w:r>
-      <w:r>
-        <w:rPr>
-          <w:rFonts w:hint="eastAsia"/>
+        <w:t>data_</w:t>
+      </w:r>
+      <w:r>
+        <w:rPr>
+          <w:color w:val="FF0000"/>
+          <w:sz w:val="22"/>
+          <w:szCs w:val="24"/>
+        </w:rPr>
+        <w:t>custom</w:t>
+      </w:r>
+      <w:r>
+        <w:rPr>
+          <w:color w:val="FF0000"/>
+          <w:sz w:val="22"/>
+          <w:szCs w:val="24"/>
+        </w:rPr>
+        <w:t>.m</w:t>
+      </w:r>
+      <w:r>
+        <w:rPr>
+          <w:rFonts w:hint="eastAsia"/>
+          <w:color w:val="FF0000"/>
+          <w:sz w:val="22"/>
+          <w:szCs w:val="24"/>
+        </w:rPr>
+        <w:t>：</w:t>
+      </w:r>
+      <w:r>
+        <w:rPr>
+          <w:rFonts w:hint="eastAsia"/>
+          <w:sz w:val="22"/>
+          <w:szCs w:val="24"/>
+        </w:rPr>
+        <w:t>先用一部分数据训练网络，训练好之后将网络保存，然后加载新的数据接着训练保存好的网络，这样可以做到增加训练样本数据量。</w:t>
+      </w:r>
+      <w:r>
+        <w:rPr>
+          <w:rFonts w:hint="eastAsia"/>
+          <w:color w:val="0070C0"/>
+          <w:sz w:val="22"/>
+          <w:szCs w:val="24"/>
+        </w:rPr>
+        <w:t>4</w:t>
+      </w:r>
+      <w:r>
+        <w:rPr>
+          <w:color w:val="0070C0"/>
+          <w:sz w:val="22"/>
+          <w:szCs w:val="24"/>
+        </w:rPr>
+        <w:t>.10</w:t>
+      </w:r>
+      <w:r>
+        <w:rPr>
+          <w:rFonts w:hint="eastAsia"/>
+          <w:color w:val="0070C0"/>
+          <w:sz w:val="22"/>
+          <w:szCs w:val="24"/>
+        </w:rPr>
+        <w:t>将其改为自定义训练的程序。</w:t>
+      </w:r>
+      <w:r>
+        <w:rPr>
+          <w:rFonts w:hint="eastAsia"/>
+          <w:sz w:val="22"/>
+          <w:szCs w:val="24"/>
+        </w:rPr>
+        <w:t>与</w:t>
+      </w:r>
+      <w:r>
+        <w:rPr>
+          <w:color w:val="FF0000"/>
+          <w:sz w:val="22"/>
+          <w:szCs w:val="24"/>
+        </w:rPr>
+        <w:t>dnn_</w:t>
+      </w:r>
+      <w:r>
+        <w:rPr>
+          <w:rFonts w:hint="eastAsia"/>
+          <w:color w:val="FF0000"/>
+          <w:sz w:val="22"/>
+          <w:szCs w:val="24"/>
+        </w:rPr>
+        <w:t>all</w:t>
+      </w:r>
+      <w:r>
+        <w:rPr>
           <w:color w:val="FF0000"/>
           <w:sz w:val="22"/>
           <w:szCs w:val="24"/>
@@ -4242,6 +4325,15 @@
       </w:r>
       <w:r>
         <w:rPr>
+          <w:rFonts w:hint="eastAsia"/>
+          <w:color w:val="FF0000"/>
+          <w:sz w:val="22"/>
+          <w:szCs w:val="24"/>
+        </w:rPr>
+        <w:t>data_</w:t>
+      </w:r>
+      <w:r>
+        <w:rPr>
           <w:color w:val="FF0000"/>
           <w:sz w:val="22"/>
           <w:szCs w:val="24"/>
@@ -4250,6 +4342,23 @@
       </w:r>
       <w:r>
         <w:rPr>
+          <w:rFonts w:hint="eastAsia"/>
+          <w:color w:val="FF0000"/>
+          <w:sz w:val="22"/>
+          <w:szCs w:val="24"/>
+        </w:rPr>
+        <w:t>_</w:t>
+      </w:r>
+      <w:r>
+        <w:rPr>
+          <w:color w:val="FF0000"/>
+          <w:sz w:val="22"/>
+          <w:szCs w:val="24"/>
+        </w:rPr>
+        <w:t>2</w:t>
+      </w:r>
+      <w:r>
+        <w:rPr>
           <w:color w:val="FF0000"/>
           <w:sz w:val="22"/>
           <w:szCs w:val="24"/>
@@ -4259,6 +4368,203 @@
       <w:r>
         <w:rPr>
           <w:rFonts w:hint="eastAsia"/>
+          <w:sz w:val="22"/>
+          <w:szCs w:val="24"/>
+        </w:rPr>
+        <w:t>的</w:t>
+      </w:r>
+      <w:r>
+        <w:rPr>
+          <w:rFonts w:hint="eastAsia"/>
+          <w:sz w:val="22"/>
+          <w:szCs w:val="24"/>
+        </w:rPr>
+        <w:t>区别是，该程序</w:t>
+      </w:r>
+      <w:r>
+        <w:rPr>
+          <w:rFonts w:hint="eastAsia"/>
+          <w:sz w:val="22"/>
+          <w:szCs w:val="24"/>
+        </w:rPr>
+        <w:t>单</w:t>
+      </w:r>
+      <w:r>
+        <w:rPr>
+          <w:rFonts w:hint="eastAsia"/>
+          <w:sz w:val="22"/>
+          <w:szCs w:val="24"/>
+        </w:rPr>
+        <w:t>次</w:t>
+      </w:r>
+      <w:r>
+        <w:rPr>
+          <w:rFonts w:hint="eastAsia"/>
+          <w:sz w:val="22"/>
+          <w:szCs w:val="24"/>
+        </w:rPr>
+        <w:t>训练</w:t>
+      </w:r>
+      <w:r>
+        <w:rPr>
+          <w:rFonts w:hint="eastAsia"/>
+          <w:sz w:val="22"/>
+          <w:szCs w:val="24"/>
+        </w:rPr>
+        <w:t>放进网络里的amp只有两种，bias只有所有bias的一半。而</w:t>
+      </w:r>
+      <w:r>
+        <w:rPr>
+          <w:color w:val="FF0000"/>
+          <w:sz w:val="22"/>
+          <w:szCs w:val="24"/>
+        </w:rPr>
+        <w:t>dnn_</w:t>
+      </w:r>
+      <w:r>
+        <w:rPr>
+          <w:rFonts w:hint="eastAsia"/>
+          <w:color w:val="FF0000"/>
+          <w:sz w:val="22"/>
+          <w:szCs w:val="24"/>
+        </w:rPr>
+        <w:t>all</w:t>
+      </w:r>
+      <w:r>
+        <w:rPr>
+          <w:color w:val="FF0000"/>
+          <w:sz w:val="22"/>
+          <w:szCs w:val="24"/>
+        </w:rPr>
+        <w:t>_</w:t>
+      </w:r>
+      <w:r>
+        <w:rPr>
+          <w:rFonts w:hint="eastAsia"/>
+          <w:color w:val="FF0000"/>
+          <w:sz w:val="22"/>
+          <w:szCs w:val="24"/>
+        </w:rPr>
+        <w:t>data_</w:t>
+      </w:r>
+      <w:r>
+        <w:rPr>
+          <w:color w:val="FF0000"/>
+          <w:sz w:val="22"/>
+          <w:szCs w:val="24"/>
+        </w:rPr>
+        <w:t>custom</w:t>
+      </w:r>
+      <w:r>
+        <w:rPr>
+          <w:rFonts w:hint="eastAsia"/>
+          <w:color w:val="FF0000"/>
+          <w:sz w:val="22"/>
+          <w:szCs w:val="24"/>
+        </w:rPr>
+        <w:t>_</w:t>
+      </w:r>
+      <w:r>
+        <w:rPr>
+          <w:color w:val="FF0000"/>
+          <w:sz w:val="22"/>
+          <w:szCs w:val="24"/>
+        </w:rPr>
+        <w:t>2</w:t>
+      </w:r>
+      <w:r>
+        <w:rPr>
+          <w:color w:val="FF0000"/>
+          <w:sz w:val="22"/>
+          <w:szCs w:val="24"/>
+        </w:rPr>
+        <w:t>.m</w:t>
+      </w:r>
+      <w:r>
+        <w:rPr>
+          <w:rFonts w:hint="eastAsia"/>
+          <w:sz w:val="22"/>
+          <w:szCs w:val="24"/>
+        </w:rPr>
+        <w:t>是将所有amp-</w:t>
+      </w:r>
+      <w:r>
+        <w:rPr>
+          <w:sz w:val="22"/>
+          <w:szCs w:val="24"/>
+        </w:rPr>
+        <w:t>bias</w:t>
+      </w:r>
+      <w:r>
+        <w:rPr>
+          <w:rFonts w:hint="eastAsia"/>
+          <w:sz w:val="22"/>
+          <w:szCs w:val="24"/>
+        </w:rPr>
+        <w:t>组合全部放进网络中。</w:t>
+      </w:r>
+    </w:p>
+    <w:p>
+      <w:pPr>
+        <w:spacing w:line="360" w:lineRule="auto"/>
+        <w:rPr>
+          <w:sz w:val="22"/>
+          <w:szCs w:val="24"/>
+        </w:rPr>
+      </w:pPr>
+      <w:r>
+        <w:rPr>
+          <w:color w:val="FF0000"/>
+          <w:sz w:val="22"/>
+          <w:szCs w:val="24"/>
+        </w:rPr>
+        <w:t>dnn_</w:t>
+      </w:r>
+      <w:r>
+        <w:rPr>
+          <w:rFonts w:hint="eastAsia"/>
+          <w:color w:val="FF0000"/>
+          <w:sz w:val="22"/>
+          <w:szCs w:val="24"/>
+        </w:rPr>
+        <w:t>all</w:t>
+      </w:r>
+      <w:r>
+        <w:rPr>
+          <w:color w:val="FF0000"/>
+          <w:sz w:val="22"/>
+          <w:szCs w:val="24"/>
+        </w:rPr>
+        <w:t>_</w:t>
+      </w:r>
+      <w:r>
+        <w:rPr>
+          <w:rFonts w:hint="eastAsia"/>
+          <w:color w:val="FF0000"/>
+          <w:sz w:val="22"/>
+          <w:szCs w:val="24"/>
+        </w:rPr>
+        <w:t>data_</w:t>
+      </w:r>
+      <w:r>
+        <w:rPr>
+          <w:color w:val="FF0000"/>
+          <w:sz w:val="22"/>
+          <w:szCs w:val="24"/>
+        </w:rPr>
+        <w:t>custom_2</w:t>
+      </w:r>
+      <w:r>
+        <w:rPr>
+          <w:color w:val="FF0000"/>
+          <w:sz w:val="22"/>
+          <w:szCs w:val="24"/>
+        </w:rPr>
+        <w:t>.m</w:t>
+      </w:r>
+      <w:r>
+        <w:rPr>
+          <w:rFonts w:hint="eastAsia"/>
           <w:color w:val="FF0000"/>
           <w:sz w:val="22"/>
           <w:szCs w:val="24"/>
@@ -4271,7 +4577,396 @@
           <w:sz w:val="22"/>
           <w:szCs w:val="24"/>
         </w:rPr>
-        <w:t>先用一部分数据训练网络，训练好之后将网络保存，然后加载新的数据接着训练保存好的网络，这样可以做到增加训练样本数据量。</w:t>
+        <w:t>先用一部分数据训练网络，训练好之后将网络保存，然后加载新的数据接着训练保存好的网络，这样可以做到增加训练样本数据量。该程序单次训练使用的训练数据是所有amp</w:t>
+      </w:r>
+      <w:r>
+        <w:rPr>
+          <w:sz w:val="22"/>
+          <w:szCs w:val="24"/>
+        </w:rPr>
+        <w:t>-bias</w:t>
+      </w:r>
+      <w:r>
+        <w:rPr>
+          <w:rFonts w:hint="eastAsia"/>
+          <w:sz w:val="22"/>
+          <w:szCs w:val="24"/>
+        </w:rPr>
+        <w:t>组合，由于内存限制，每个amp</w:t>
+      </w:r>
+      <w:r>
+        <w:rPr>
+          <w:sz w:val="22"/>
+          <w:szCs w:val="24"/>
+        </w:rPr>
+        <w:t>-</w:t>
+      </w:r>
+      <w:r>
+        <w:rPr>
+          <w:rFonts w:hint="eastAsia"/>
+          <w:sz w:val="22"/>
+          <w:szCs w:val="24"/>
+        </w:rPr>
+        <w:t>bias组合中包含的cell数量都比</w:t>
+      </w:r>
+      <w:r>
+        <w:rPr>
+          <w:color w:val="FF0000"/>
+          <w:sz w:val="22"/>
+          <w:szCs w:val="24"/>
+        </w:rPr>
+        <w:t>dnn_</w:t>
+      </w:r>
+      <w:r>
+        <w:rPr>
+          <w:rFonts w:hint="eastAsia"/>
+          <w:color w:val="FF0000"/>
+          <w:sz w:val="22"/>
+          <w:szCs w:val="24"/>
+        </w:rPr>
+        <w:t>all</w:t>
+      </w:r>
+      <w:r>
+        <w:rPr>
+          <w:color w:val="FF0000"/>
+          <w:sz w:val="22"/>
+          <w:szCs w:val="24"/>
+        </w:rPr>
+        <w:t>_</w:t>
+      </w:r>
+      <w:r>
+        <w:rPr>
+          <w:rFonts w:hint="eastAsia"/>
+          <w:color w:val="FF0000"/>
+          <w:sz w:val="22"/>
+          <w:szCs w:val="24"/>
+        </w:rPr>
+        <w:t>data_</w:t>
+      </w:r>
+      <w:r>
+        <w:rPr>
+          <w:color w:val="FF0000"/>
+          <w:sz w:val="22"/>
+          <w:szCs w:val="24"/>
+        </w:rPr>
+        <w:t>custom</w:t>
+      </w:r>
+      <w:r>
+        <w:rPr>
+          <w:color w:val="FF0000"/>
+          <w:sz w:val="22"/>
+          <w:szCs w:val="24"/>
+        </w:rPr>
+        <w:t>.m</w:t>
+      </w:r>
+      <w:r>
+        <w:rPr>
+          <w:rFonts w:hint="eastAsia"/>
+          <w:sz w:val="22"/>
+          <w:szCs w:val="24"/>
+        </w:rPr>
+        <w:t>少。</w:t>
+      </w:r>
+    </w:p>
+    <w:p>
+      <w:pPr>
+        <w:spacing w:line="360" w:lineRule="auto"/>
+        <w:rPr>
+          <w:sz w:val="22"/>
+          <w:szCs w:val="24"/>
+        </w:rPr>
+      </w:pPr>
+      <w:r>
+        <w:rPr>
+          <w:color w:val="FF0000"/>
+          <w:sz w:val="22"/>
+          <w:szCs w:val="24"/>
+        </w:rPr>
+        <w:t>dnn_</w:t>
+      </w:r>
+      <w:r>
+        <w:rPr>
+          <w:rFonts w:hint="eastAsia"/>
+          <w:color w:val="FF0000"/>
+          <w:sz w:val="22"/>
+          <w:szCs w:val="24"/>
+        </w:rPr>
+        <w:t>all</w:t>
+      </w:r>
+      <w:r>
+        <w:rPr>
+          <w:color w:val="FF0000"/>
+          <w:sz w:val="22"/>
+          <w:szCs w:val="24"/>
+        </w:rPr>
+        <w:t>_</w:t>
+      </w:r>
+      <w:r>
+        <w:rPr>
+          <w:rFonts w:hint="eastAsia"/>
+          <w:color w:val="FF0000"/>
+          <w:sz w:val="22"/>
+          <w:szCs w:val="24"/>
+        </w:rPr>
+        <w:t>data_default</w:t>
+      </w:r>
+      <w:r>
+        <w:rPr>
+          <w:color w:val="FF0000"/>
+          <w:sz w:val="22"/>
+          <w:szCs w:val="24"/>
+        </w:rPr>
+        <w:t>.m</w:t>
+      </w:r>
+      <w:r>
+        <w:rPr>
+          <w:rFonts w:hint="eastAsia"/>
+          <w:color w:val="FF0000"/>
+          <w:sz w:val="22"/>
+          <w:szCs w:val="24"/>
+        </w:rPr>
+        <w:t>：</w:t>
+      </w:r>
+      <w:r>
+        <w:rPr>
+          <w:rFonts w:hint="eastAsia"/>
+          <w:sz w:val="22"/>
+          <w:szCs w:val="24"/>
+        </w:rPr>
+        <w:t>该程序单次训练放入的训练数据包含的</w:t>
+      </w:r>
+      <w:r>
+        <w:rPr>
+          <w:rFonts w:hint="eastAsia"/>
+          <w:sz w:val="22"/>
+          <w:szCs w:val="24"/>
+        </w:rPr>
+        <w:t>amp只有两种，bias只有所有bias的一半，即和</w:t>
+      </w:r>
+      <w:r>
+        <w:rPr>
+          <w:color w:val="FF0000"/>
+          <w:sz w:val="22"/>
+          <w:szCs w:val="24"/>
+        </w:rPr>
+        <w:t>dnn_</w:t>
+      </w:r>
+      <w:r>
+        <w:rPr>
+          <w:rFonts w:hint="eastAsia"/>
+          <w:color w:val="FF0000"/>
+          <w:sz w:val="22"/>
+          <w:szCs w:val="24"/>
+        </w:rPr>
+        <w:t>all</w:t>
+      </w:r>
+      <w:r>
+        <w:rPr>
+          <w:color w:val="FF0000"/>
+          <w:sz w:val="22"/>
+          <w:szCs w:val="24"/>
+        </w:rPr>
+        <w:t>_</w:t>
+      </w:r>
+      <w:r>
+        <w:rPr>
+          <w:rFonts w:hint="eastAsia"/>
+          <w:color w:val="FF0000"/>
+          <w:sz w:val="22"/>
+          <w:szCs w:val="24"/>
+        </w:rPr>
+        <w:t>data_</w:t>
+      </w:r>
+      <w:r>
+        <w:rPr>
+          <w:color w:val="FF0000"/>
+          <w:sz w:val="22"/>
+          <w:szCs w:val="24"/>
+        </w:rPr>
+        <w:t>custom</w:t>
+      </w:r>
+      <w:r>
+        <w:rPr>
+          <w:color w:val="FF0000"/>
+          <w:sz w:val="22"/>
+          <w:szCs w:val="24"/>
+        </w:rPr>
+        <w:t>.m</w:t>
+      </w:r>
+      <w:r>
+        <w:rPr>
+          <w:rFonts w:hint="eastAsia"/>
+          <w:sz w:val="22"/>
+          <w:szCs w:val="24"/>
+        </w:rPr>
+        <w:t>一样。</w:t>
+      </w:r>
+      <w:r>
+        <w:rPr>
+          <w:rFonts w:hint="eastAsia"/>
+          <w:sz w:val="22"/>
+          <w:szCs w:val="24"/>
+        </w:rPr>
+        <w:t>但是</w:t>
+      </w:r>
+      <w:r>
+        <w:rPr>
+          <w:color w:val="FF0000"/>
+          <w:sz w:val="22"/>
+          <w:szCs w:val="24"/>
+        </w:rPr>
+        <w:t>dnn_</w:t>
+      </w:r>
+      <w:r>
+        <w:rPr>
+          <w:rFonts w:hint="eastAsia"/>
+          <w:color w:val="FF0000"/>
+          <w:sz w:val="22"/>
+          <w:szCs w:val="24"/>
+        </w:rPr>
+        <w:t>all</w:t>
+      </w:r>
+      <w:r>
+        <w:rPr>
+          <w:color w:val="FF0000"/>
+          <w:sz w:val="22"/>
+          <w:szCs w:val="24"/>
+        </w:rPr>
+        <w:t>_</w:t>
+      </w:r>
+      <w:r>
+        <w:rPr>
+          <w:rFonts w:hint="eastAsia"/>
+          <w:color w:val="FF0000"/>
+          <w:sz w:val="22"/>
+          <w:szCs w:val="24"/>
+        </w:rPr>
+        <w:t>data_</w:t>
+      </w:r>
+      <w:r>
+        <w:rPr>
+          <w:color w:val="FF0000"/>
+          <w:sz w:val="22"/>
+          <w:szCs w:val="24"/>
+        </w:rPr>
+        <w:t>custom</w:t>
+      </w:r>
+      <w:r>
+        <w:rPr>
+          <w:color w:val="FF0000"/>
+          <w:sz w:val="22"/>
+          <w:szCs w:val="24"/>
+        </w:rPr>
+        <w:t>.m</w:t>
+      </w:r>
+      <w:r>
+        <w:rPr>
+          <w:rFonts w:hint="eastAsia"/>
+          <w:sz w:val="22"/>
+          <w:szCs w:val="24"/>
+        </w:rPr>
+        <w:t>的训练方式是自定义训练，</w:t>
+      </w:r>
+      <w:r>
+        <w:rPr>
+          <w:rFonts w:hint="eastAsia"/>
+          <w:sz w:val="22"/>
+          <w:szCs w:val="24"/>
+        </w:rPr>
+        <w:t>而</w:t>
+      </w:r>
+      <w:r>
+        <w:rPr>
+          <w:color w:val="FF0000"/>
+          <w:sz w:val="22"/>
+          <w:szCs w:val="24"/>
+        </w:rPr>
+        <w:t>dnn_</w:t>
+      </w:r>
+      <w:r>
+        <w:rPr>
+          <w:rFonts w:hint="eastAsia"/>
+          <w:color w:val="FF0000"/>
+          <w:sz w:val="22"/>
+          <w:szCs w:val="24"/>
+        </w:rPr>
+        <w:t>all</w:t>
+      </w:r>
+      <w:r>
+        <w:rPr>
+          <w:color w:val="FF0000"/>
+          <w:sz w:val="22"/>
+          <w:szCs w:val="24"/>
+        </w:rPr>
+        <w:t>_</w:t>
+      </w:r>
+      <w:r>
+        <w:rPr>
+          <w:rFonts w:hint="eastAsia"/>
+          <w:color w:val="FF0000"/>
+          <w:sz w:val="22"/>
+          <w:szCs w:val="24"/>
+        </w:rPr>
+        <w:t>data_default</w:t>
+      </w:r>
+      <w:r>
+        <w:rPr>
+          <w:color w:val="FF0000"/>
+          <w:sz w:val="22"/>
+          <w:szCs w:val="24"/>
+        </w:rPr>
+        <w:t>.m</w:t>
+      </w:r>
+      <w:r>
+        <w:rPr>
+          <w:rFonts w:hint="eastAsia"/>
+          <w:sz w:val="22"/>
+          <w:szCs w:val="24"/>
+        </w:rPr>
+        <w:t>是用Matlab自带的训练函数训练。</w:t>
+      </w:r>
+    </w:p>
+    <w:p>
+      <w:pPr>
+        <w:spacing w:line="360" w:lineRule="auto"/>
+        <w:rPr>
+          <w:rFonts w:hint="eastAsia"/>
+          <w:sz w:val="22"/>
+          <w:szCs w:val="24"/>
+        </w:rPr>
+      </w:pPr>
+      <w:r>
+        <w:rPr>
+          <w:color w:val="FF0000"/>
+          <w:sz w:val="22"/>
+          <w:szCs w:val="24"/>
+        </w:rPr>
+        <w:t>dnn_all_data_type_3.m</w:t>
+      </w:r>
+      <w:r>
+        <w:rPr>
+          <w:rFonts w:hint="eastAsia"/>
+          <w:color w:val="FF0000"/>
+          <w:sz w:val="22"/>
+          <w:szCs w:val="24"/>
+        </w:rPr>
+        <w:t>：</w:t>
+      </w:r>
+      <w:r>
+        <w:rPr>
+          <w:rFonts w:hint="eastAsia"/>
+          <w:sz w:val="22"/>
+          <w:szCs w:val="24"/>
+        </w:rPr>
+        <w:t>用Matlab自带的训练函数训练</w:t>
+      </w:r>
+      <w:r>
+        <w:rPr>
+          <w:rFonts w:hint="eastAsia"/>
+          <w:sz w:val="22"/>
+          <w:szCs w:val="24"/>
+        </w:rPr>
+        <w:t>，但</w:t>
       </w:r>
       <w:r>
         <w:rPr>
@@ -4280,7 +4975,7 @@
           <w:sz w:val="22"/>
           <w:szCs w:val="24"/>
         </w:rPr>
-        <w:t>4</w:t>
+        <w:t>单次训练使用的训练数据是所有amp</w:t>
       </w:r>
       <w:r>
         <w:rPr>
@@ -4288,7 +4983,7 @@
           <w:sz w:val="22"/>
           <w:szCs w:val="24"/>
         </w:rPr>
-        <w:t>.10</w:t>
+        <w:t>-bias</w:t>
       </w:r>
       <w:r>
         <w:rPr>
@@ -4297,7 +4992,93 @@
           <w:sz w:val="22"/>
           <w:szCs w:val="24"/>
         </w:rPr>
-        <w:t>将其改为自定义训练的程序。</w:t>
+        <w:t>组合</w:t>
+      </w:r>
+      <w:r>
+        <w:rPr>
+          <w:rFonts w:hint="eastAsia"/>
+          <w:color w:val="0070C0"/>
+          <w:sz w:val="22"/>
+          <w:szCs w:val="24"/>
+        </w:rPr>
+        <w:t>。</w:t>
+      </w:r>
+    </w:p>
+    <w:p>
+      <w:pPr>
+        <w:spacing w:line="360" w:lineRule="auto"/>
+        <w:rPr>
+          <w:sz w:val="22"/>
+          <w:szCs w:val="24"/>
+        </w:rPr>
+      </w:pPr>
+      <w:r>
+        <w:rPr>
+          <w:color w:val="FF0000"/>
+          <w:sz w:val="22"/>
+          <w:szCs w:val="24"/>
+        </w:rPr>
+        <w:t>dnn_</w:t>
+      </w:r>
+      <w:r>
+        <w:rPr>
+          <w:rFonts w:hint="eastAsia"/>
+          <w:color w:val="FF0000"/>
+          <w:sz w:val="22"/>
+          <w:szCs w:val="24"/>
+        </w:rPr>
+        <w:t>high</w:t>
+      </w:r>
+      <w:r>
+        <w:rPr>
+          <w:color w:val="FF0000"/>
+          <w:sz w:val="22"/>
+          <w:szCs w:val="24"/>
+        </w:rPr>
+        <w:t>_amp</w:t>
+      </w:r>
+      <w:r>
+        <w:rPr>
+          <w:color w:val="FF0000"/>
+          <w:sz w:val="22"/>
+          <w:szCs w:val="24"/>
+        </w:rPr>
+        <w:t>.m</w:t>
+      </w:r>
+      <w:r>
+        <w:rPr>
+          <w:rFonts w:hint="eastAsia"/>
+          <w:color w:val="00B0F0"/>
+          <w:sz w:val="22"/>
+          <w:szCs w:val="24"/>
+        </w:rPr>
+        <w:t>（之前的</w:t>
+      </w:r>
+      <w:r>
+        <w:rPr>
+          <w:color w:val="00B0F0"/>
+          <w:sz w:val="22"/>
+          <w:szCs w:val="24"/>
+        </w:rPr>
+        <w:t>test_dnn4.m</w:t>
+      </w:r>
+      <w:r>
+        <w:rPr>
+          <w:rFonts w:hint="eastAsia"/>
+          <w:color w:val="00B0F0"/>
+          <w:sz w:val="22"/>
+          <w:szCs w:val="24"/>
+        </w:rPr>
+        <w:t>）</w:t>
+      </w:r>
+      <w:r>
+        <w:rPr>
+          <w:rFonts w:hint="eastAsia"/>
+          <w:color w:val="FF0000"/>
+          <w:sz w:val="22"/>
+          <w:szCs w:val="24"/>
+        </w:rPr>
+        <w:t>：</w:t>
       </w:r>
       <w:r>
         <w:rPr>
@@ -4309,6 +5090,101 @@
       </w:r>
       <w:r>
         <w:rPr>
+          <w:sz w:val="22"/>
+          <w:szCs w:val="24"/>
+        </w:rPr>
+        <w:t>test_dnn</w:t>
+      </w:r>
+      <w:r>
+        <w:rPr>
+          <w:sz w:val="22"/>
+          <w:szCs w:val="24"/>
+        </w:rPr>
+        <w:t>3</w:t>
+      </w:r>
+      <w:r>
+        <w:rPr>
+          <w:sz w:val="22"/>
+          <w:szCs w:val="24"/>
+        </w:rPr>
+        <w:t>.m</w:t>
+      </w:r>
+      <w:r>
+        <w:rPr>
+          <w:rFonts w:hint="eastAsia"/>
+          <w:sz w:val="22"/>
+          <w:szCs w:val="24"/>
+        </w:rPr>
+        <w:t>不同的是，此</w:t>
+      </w:r>
+      <w:r>
+        <w:rPr>
+          <w:rFonts w:hint="eastAsia"/>
+          <w:sz w:val="22"/>
+          <w:szCs w:val="24"/>
+        </w:rPr>
+        <w:t>程序</w:t>
+      </w:r>
+      <w:r>
+        <w:rPr>
+          <w:rFonts w:hint="eastAsia"/>
+          <w:sz w:val="22"/>
+          <w:szCs w:val="24"/>
+        </w:rPr>
+        <w:t>用的</w:t>
+      </w:r>
+      <w:r>
+        <w:rPr>
+          <w:rFonts w:hint="eastAsia"/>
+          <w:sz w:val="22"/>
+          <w:szCs w:val="24"/>
+        </w:rPr>
+        <w:t>训练</w:t>
+      </w:r>
+      <w:r>
+        <w:rPr>
+          <w:rFonts w:hint="eastAsia"/>
+          <w:sz w:val="22"/>
+          <w:szCs w:val="24"/>
+        </w:rPr>
+        <w:t>数据是幅度较大的几个数据，而不是全部幅度的数据，以此来试验用大幅度数据训练出来的网络能否适用于小幅度数据。</w:t>
+      </w:r>
+    </w:p>
+    <w:p>
+      <w:pPr>
+        <w:spacing w:line="360" w:lineRule="auto"/>
+        <w:rPr>
+          <w:sz w:val="22"/>
+          <w:szCs w:val="24"/>
+        </w:rPr>
+      </w:pPr>
+      <w:r>
+        <w:rPr>
+          <w:color w:val="FF0000"/>
+          <w:sz w:val="22"/>
+          <w:szCs w:val="24"/>
+        </w:rPr>
+        <w:t>dnn_option.m</w:t>
+      </w:r>
+      <w:r>
+        <w:rPr>
+          <w:rFonts w:hint="eastAsia"/>
+          <w:color w:val="FF0000"/>
+          <w:sz w:val="22"/>
+          <w:szCs w:val="24"/>
+        </w:rPr>
+        <w:t>：</w:t>
+      </w:r>
+      <w:r>
+        <w:rPr>
+          <w:rFonts w:hint="eastAsia"/>
+          <w:sz w:val="22"/>
+          <w:szCs w:val="24"/>
+        </w:rPr>
+        <w:t>该程序中存储了网络结构和训练选项，用来给</w:t>
+      </w:r>
+      <w:r>
+        <w:rPr>
           <w:color w:val="FF0000"/>
           <w:sz w:val="22"/>
           <w:szCs w:val="24"/>
@@ -4339,15 +5215,263 @@
           <w:sz w:val="22"/>
           <w:szCs w:val="24"/>
         </w:rPr>
-        <w:t>data_</w:t>
-      </w:r>
-      <w:r>
-        <w:rPr>
-          <w:color w:val="FF0000"/>
-          <w:sz w:val="22"/>
-          <w:szCs w:val="24"/>
-        </w:rPr>
-        <w:t>custom</w:t>
+        <w:t>data_default</w:t>
+      </w:r>
+      <w:r>
+        <w:rPr>
+          <w:color w:val="FF0000"/>
+          <w:sz w:val="22"/>
+          <w:szCs w:val="24"/>
+        </w:rPr>
+        <w:t>.m</w:t>
+      </w:r>
+      <w:r>
+        <w:rPr>
+          <w:rFonts w:hint="eastAsia"/>
+          <w:sz w:val="22"/>
+          <w:szCs w:val="24"/>
+        </w:rPr>
+        <w:t>使用。</w:t>
+      </w:r>
+    </w:p>
+    <w:p>
+      <w:pPr>
+        <w:spacing w:line="360" w:lineRule="auto"/>
+        <w:rPr>
+          <w:sz w:val="22"/>
+          <w:szCs w:val="24"/>
+        </w:rPr>
+      </w:pPr>
+      <w:r>
+        <w:rPr>
+          <w:color w:val="FF0000"/>
+          <w:sz w:val="22"/>
+          <w:szCs w:val="24"/>
+        </w:rPr>
+        <w:t>dnn_</w:t>
+      </w:r>
+      <w:r>
+        <w:rPr>
+          <w:rFonts w:hint="eastAsia"/>
+          <w:color w:val="FF0000"/>
+          <w:sz w:val="22"/>
+          <w:szCs w:val="24"/>
+        </w:rPr>
+        <w:t>single</w:t>
+      </w:r>
+      <w:r>
+        <w:rPr>
+          <w:color w:val="FF0000"/>
+          <w:sz w:val="22"/>
+          <w:szCs w:val="24"/>
+        </w:rPr>
+        <w:t>_amp</w:t>
+      </w:r>
+      <w:r>
+        <w:rPr>
+          <w:color w:val="FF0000"/>
+          <w:sz w:val="22"/>
+          <w:szCs w:val="24"/>
+        </w:rPr>
+        <w:t>.m</w:t>
+      </w:r>
+      <w:r>
+        <w:rPr>
+          <w:rFonts w:hint="eastAsia"/>
+          <w:color w:val="00B0F0"/>
+          <w:sz w:val="22"/>
+          <w:szCs w:val="24"/>
+        </w:rPr>
+        <w:t>（之前的</w:t>
+      </w:r>
+      <w:r>
+        <w:rPr>
+          <w:color w:val="00B0F0"/>
+          <w:sz w:val="22"/>
+          <w:szCs w:val="24"/>
+        </w:rPr>
+        <w:t>test_dnn.m</w:t>
+      </w:r>
+      <w:r>
+        <w:rPr>
+          <w:rFonts w:hint="eastAsia"/>
+          <w:color w:val="00B0F0"/>
+          <w:sz w:val="22"/>
+          <w:szCs w:val="24"/>
+        </w:rPr>
+        <w:t>）</w:t>
+      </w:r>
+      <w:r>
+        <w:rPr>
+          <w:rFonts w:hint="eastAsia"/>
+          <w:color w:val="FF0000"/>
+          <w:sz w:val="22"/>
+          <w:szCs w:val="24"/>
+        </w:rPr>
+        <w:t>：</w:t>
+      </w:r>
+      <w:r>
+        <w:rPr>
+          <w:rFonts w:hint="eastAsia"/>
+          <w:sz w:val="22"/>
+          <w:szCs w:val="24"/>
+        </w:rPr>
+        <w:t>用于对不同速率的收发信号进行深度学习训练，</w:t>
+      </w:r>
+      <w:r>
+        <w:rPr>
+          <w:rFonts w:hint="eastAsia"/>
+          <w:sz w:val="22"/>
+          <w:szCs w:val="24"/>
+        </w:rPr>
+        <w:t>与</w:t>
+      </w:r>
+      <w:r>
+        <w:rPr>
+          <w:sz w:val="22"/>
+          <w:szCs w:val="24"/>
+        </w:rPr>
+        <w:t>test_dnn2.m</w:t>
+      </w:r>
+      <w:r>
+        <w:rPr>
+          <w:rFonts w:hint="eastAsia"/>
+          <w:sz w:val="22"/>
+          <w:szCs w:val="24"/>
+        </w:rPr>
+        <w:t>、</w:t>
+      </w:r>
+      <w:r>
+        <w:rPr>
+          <w:sz w:val="22"/>
+          <w:szCs w:val="24"/>
+        </w:rPr>
+        <w:t>test_dnn3.m</w:t>
+      </w:r>
+      <w:r>
+        <w:rPr>
+          <w:rFonts w:hint="eastAsia"/>
+          <w:sz w:val="22"/>
+          <w:szCs w:val="24"/>
+        </w:rPr>
+        <w:t>不同的是，该程序的训练数据是单一snr的信号，而不是不同snr信号的拼接。</w:t>
+      </w:r>
+    </w:p>
+    <w:p>
+      <w:pPr>
+        <w:spacing w:line="360" w:lineRule="auto"/>
+        <w:rPr>
+          <w:sz w:val="22"/>
+          <w:szCs w:val="24"/>
+        </w:rPr>
+      </w:pPr>
+      <w:r>
+        <w:rPr>
+          <w:color w:val="FF0000"/>
+          <w:sz w:val="22"/>
+          <w:szCs w:val="24"/>
+        </w:rPr>
+        <w:t>dnn_single_bias.m</w:t>
+      </w:r>
+      <w:r>
+        <w:rPr>
+          <w:rFonts w:hint="eastAsia"/>
+          <w:color w:val="FF0000"/>
+          <w:sz w:val="22"/>
+          <w:szCs w:val="24"/>
+        </w:rPr>
+        <w:t>：</w:t>
+      </w:r>
+      <w:r>
+        <w:rPr>
+          <w:rFonts w:hint="eastAsia"/>
+          <w:sz w:val="22"/>
+          <w:szCs w:val="24"/>
+        </w:rPr>
+        <w:t>用于对不同速率的收发信号进行深度学习训练，</w:t>
+      </w:r>
+      <w:r>
+        <w:rPr>
+          <w:rFonts w:hint="eastAsia"/>
+          <w:sz w:val="22"/>
+          <w:szCs w:val="24"/>
+        </w:rPr>
+        <w:t>该程序的训练数据</w:t>
+      </w:r>
+      <w:r>
+        <w:rPr>
+          <w:rFonts w:hint="eastAsia"/>
+          <w:sz w:val="22"/>
+          <w:szCs w:val="24"/>
+        </w:rPr>
+        <w:lastRenderedPageBreak/>
+        <w:t>是相同bias、不同amp的信号，而不是不同bias信号的拼接。</w:t>
+      </w:r>
+      <w:r>
+        <w:rPr>
+          <w:rFonts w:hint="eastAsia"/>
+          <w:sz w:val="22"/>
+          <w:szCs w:val="24"/>
+        </w:rPr>
+        <w:t>对每个bias都训练一个网络出来</w:t>
+      </w:r>
+      <w:r>
+        <w:rPr>
+          <w:rFonts w:hint="eastAsia"/>
+          <w:sz w:val="22"/>
+          <w:szCs w:val="24"/>
+        </w:rPr>
+        <w:t>。</w:t>
+      </w:r>
+    </w:p>
+    <w:p>
+      <w:pPr>
+        <w:spacing w:line="360" w:lineRule="auto"/>
+        <w:rPr>
+          <w:sz w:val="22"/>
+          <w:szCs w:val="24"/>
+        </w:rPr>
+      </w:pPr>
+      <w:r>
+        <w:rPr>
+          <w:color w:val="FF0000"/>
+          <w:sz w:val="22"/>
+          <w:szCs w:val="24"/>
+        </w:rPr>
+        <w:t>dnn_train_custom.m</w:t>
+      </w:r>
+      <w:r>
+        <w:rPr>
+          <w:rFonts w:hint="eastAsia"/>
+          <w:color w:val="FF0000"/>
+          <w:sz w:val="22"/>
+          <w:szCs w:val="24"/>
+        </w:rPr>
+        <w:t>：</w:t>
+      </w:r>
+      <w:r>
+        <w:rPr>
+          <w:rFonts w:hint="eastAsia"/>
+          <w:sz w:val="22"/>
+          <w:szCs w:val="24"/>
+        </w:rPr>
+        <w:t>自定义训练，</w:t>
+      </w:r>
+      <w:r>
+        <w:rPr>
+          <w:rFonts w:hint="eastAsia"/>
+          <w:sz w:val="22"/>
+          <w:szCs w:val="24"/>
+        </w:rPr>
+        <w:t>和</w:t>
+      </w:r>
+      <w:r>
+        <w:rPr>
+          <w:color w:val="FF0000"/>
+          <w:sz w:val="22"/>
+          <w:szCs w:val="24"/>
+        </w:rPr>
+        <w:t>dnn_train_custom</w:t>
       </w:r>
       <w:r>
         <w:rPr>
@@ -4380,47 +5504,134 @@
           <w:sz w:val="22"/>
           <w:szCs w:val="24"/>
         </w:rPr>
-        <w:t>的</w:t>
-      </w:r>
-      <w:r>
-        <w:rPr>
-          <w:rFonts w:hint="eastAsia"/>
-          <w:sz w:val="22"/>
-          <w:szCs w:val="24"/>
-        </w:rPr>
-        <w:t>区别是，该程序</w:t>
-      </w:r>
-      <w:r>
-        <w:rPr>
-          <w:rFonts w:hint="eastAsia"/>
-          <w:sz w:val="22"/>
-          <w:szCs w:val="24"/>
-        </w:rPr>
-        <w:t>单</w:t>
-      </w:r>
-      <w:r>
-        <w:rPr>
-          <w:rFonts w:hint="eastAsia"/>
-          <w:sz w:val="22"/>
-          <w:szCs w:val="24"/>
-        </w:rPr>
-        <w:t>次</w:t>
-      </w:r>
-      <w:r>
-        <w:rPr>
-          <w:rFonts w:hint="eastAsia"/>
-          <w:sz w:val="22"/>
-          <w:szCs w:val="24"/>
-        </w:rPr>
-        <w:t>训练</w:t>
-      </w:r>
-      <w:r>
-        <w:rPr>
-          <w:rFonts w:hint="eastAsia"/>
-          <w:sz w:val="22"/>
-          <w:szCs w:val="24"/>
-        </w:rPr>
-        <w:t>放进网络里的amp只有两种，bias只有所有bias的一半。而</w:t>
+        <w:t>的区别是该程序没有中止训练的程序。</w:t>
+      </w:r>
+    </w:p>
+    <w:p>
+      <w:pPr>
+        <w:spacing w:line="360" w:lineRule="auto"/>
+        <w:rPr>
+          <w:sz w:val="22"/>
+          <w:szCs w:val="24"/>
+        </w:rPr>
+      </w:pPr>
+      <w:r>
+        <w:rPr>
+          <w:color w:val="FF0000"/>
+          <w:sz w:val="22"/>
+          <w:szCs w:val="24"/>
+        </w:rPr>
+        <w:t>dnn_train_custom</w:t>
+      </w:r>
+      <w:r>
+        <w:rPr>
+          <w:rFonts w:hint="eastAsia"/>
+          <w:color w:val="FF0000"/>
+          <w:sz w:val="22"/>
+          <w:szCs w:val="24"/>
+        </w:rPr>
+        <w:t>_</w:t>
+      </w:r>
+      <w:r>
+        <w:rPr>
+          <w:color w:val="FF0000"/>
+          <w:sz w:val="22"/>
+          <w:szCs w:val="24"/>
+        </w:rPr>
+        <w:t>2</w:t>
+      </w:r>
+      <w:r>
+        <w:rPr>
+          <w:color w:val="FF0000"/>
+          <w:sz w:val="22"/>
+          <w:szCs w:val="24"/>
+        </w:rPr>
+        <w:t>.m</w:t>
+      </w:r>
+      <w:r>
+        <w:rPr>
+          <w:rFonts w:hint="eastAsia"/>
+          <w:color w:val="FF0000"/>
+          <w:sz w:val="22"/>
+          <w:szCs w:val="24"/>
+        </w:rPr>
+        <w:t>：</w:t>
+      </w:r>
+      <w:r>
+        <w:rPr>
+          <w:rFonts w:hint="eastAsia"/>
+          <w:sz w:val="22"/>
+          <w:szCs w:val="24"/>
+        </w:rPr>
+        <w:t>自定义训练，</w:t>
+      </w:r>
+      <w:r>
+        <w:rPr>
+          <w:rFonts w:hint="eastAsia"/>
+          <w:sz w:val="22"/>
+          <w:szCs w:val="24"/>
+        </w:rPr>
+        <w:t>和</w:t>
+      </w:r>
+      <w:r>
+        <w:rPr>
+          <w:color w:val="FF0000"/>
+          <w:sz w:val="22"/>
+          <w:szCs w:val="24"/>
+        </w:rPr>
+        <w:t>dnn_train_custom.m</w:t>
+      </w:r>
+      <w:r>
+        <w:rPr>
+          <w:rFonts w:hint="eastAsia"/>
+          <w:sz w:val="22"/>
+          <w:szCs w:val="24"/>
+        </w:rPr>
+        <w:t>的区别是该程序有中止训练的程序。</w:t>
+      </w:r>
+    </w:p>
+    <w:p>
+      <w:pPr>
+        <w:spacing w:line="360" w:lineRule="auto"/>
+        <w:rPr>
+          <w:color w:val="FF0000"/>
+          <w:sz w:val="22"/>
+          <w:szCs w:val="24"/>
+        </w:rPr>
+      </w:pPr>
+      <w:r>
+        <w:rPr>
+          <w:color w:val="FF0000"/>
+          <w:sz w:val="22"/>
+          <w:szCs w:val="24"/>
+        </w:rPr>
+        <w:t>dnn_train_default.m</w:t>
+      </w:r>
+      <w:r>
+        <w:rPr>
+          <w:rFonts w:hint="eastAsia"/>
+          <w:color w:val="FF0000"/>
+          <w:sz w:val="22"/>
+          <w:szCs w:val="24"/>
+        </w:rPr>
+        <w:t>：</w:t>
+      </w:r>
+      <w:r>
+        <w:rPr>
+          <w:rFonts w:hint="eastAsia"/>
+          <w:sz w:val="22"/>
+          <w:szCs w:val="24"/>
+        </w:rPr>
+        <w:t>用系统自带的训练函数进行训练，</w:t>
+      </w:r>
+      <w:r>
+        <w:rPr>
+          <w:rFonts w:hint="eastAsia"/>
+          <w:color w:val="FF0000"/>
+          <w:sz w:val="22"/>
+          <w:szCs w:val="24"/>
+        </w:rPr>
+        <w:t>给</w:t>
       </w:r>
       <w:r>
         <w:rPr>
@@ -4454,32 +5665,7 @@
           <w:sz w:val="22"/>
           <w:szCs w:val="24"/>
         </w:rPr>
-        <w:t>data_</w:t>
-      </w:r>
-      <w:r>
-        <w:rPr>
-          <w:color w:val="FF0000"/>
-          <w:sz w:val="22"/>
-          <w:szCs w:val="24"/>
-        </w:rPr>
-        <w:t>custom</w:t>
-      </w:r>
-      <w:r>
-        <w:rPr>
-          <w:rFonts w:hint="eastAsia"/>
-          <w:color w:val="FF0000"/>
-          <w:sz w:val="22"/>
-          <w:szCs w:val="24"/>
-        </w:rPr>
-        <w:t>_</w:t>
-      </w:r>
-      <w:r>
-        <w:rPr>
-          <w:color w:val="FF0000"/>
-          <w:sz w:val="22"/>
-          <w:szCs w:val="24"/>
-        </w:rPr>
-        <w:t>2</w:t>
+        <w:t>data_default</w:t>
       </w:r>
       <w:r>
         <w:rPr>
@@ -4495,89 +5681,42 @@
           <w:sz w:val="22"/>
           <w:szCs w:val="24"/>
         </w:rPr>
-        <w:t>是将所有amp-</w:t>
-      </w:r>
-      <w:r>
-        <w:rPr>
-          <w:sz w:val="22"/>
-          <w:szCs w:val="24"/>
-        </w:rPr>
-        <w:t>bias</w:t>
-      </w:r>
-      <w:r>
-        <w:rPr>
-          <w:rFonts w:hint="eastAsia"/>
-          <w:sz w:val="22"/>
-          <w:szCs w:val="24"/>
-        </w:rPr>
-        <w:t>组合全部放进网络中。</w:t>
+        <w:t>使用。</w:t>
       </w:r>
     </w:p>
     <w:p>
       <w:pPr>
         <w:spacing w:line="360" w:lineRule="auto"/>
         <w:rPr>
-          <w:sz w:val="22"/>
-          <w:szCs w:val="24"/>
-        </w:rPr>
-      </w:pPr>
-      <w:r>
-        <w:rPr>
-          <w:color w:val="FF0000"/>
-          <w:sz w:val="22"/>
-          <w:szCs w:val="24"/>
-        </w:rPr>
-        <w:t>dnn_</w:t>
-      </w:r>
-      <w:r>
-        <w:rPr>
-          <w:rFonts w:hint="eastAsia"/>
-          <w:color w:val="FF0000"/>
-          <w:sz w:val="22"/>
-          <w:szCs w:val="24"/>
-        </w:rPr>
-        <w:t>all</w:t>
-      </w:r>
-      <w:r>
-        <w:rPr>
-          <w:color w:val="FF0000"/>
-          <w:sz w:val="22"/>
-          <w:szCs w:val="24"/>
-        </w:rPr>
-        <w:t>_</w:t>
-      </w:r>
-      <w:r>
-        <w:rPr>
-          <w:rFonts w:hint="eastAsia"/>
-          <w:color w:val="FF0000"/>
-          <w:sz w:val="22"/>
-          <w:szCs w:val="24"/>
-        </w:rPr>
-        <w:t>data_</w:t>
-      </w:r>
-      <w:r>
-        <w:rPr>
-          <w:color w:val="FF0000"/>
-          <w:sz w:val="22"/>
-          <w:szCs w:val="24"/>
-        </w:rPr>
-        <w:t>custom</w:t>
-      </w:r>
-      <w:r>
-        <w:rPr>
-          <w:color w:val="FF0000"/>
-          <w:sz w:val="22"/>
-          <w:szCs w:val="24"/>
-        </w:rPr>
-        <w:t>_2</w:t>
-      </w:r>
-      <w:r>
-        <w:rPr>
-          <w:color w:val="FF0000"/>
-          <w:sz w:val="22"/>
-          <w:szCs w:val="24"/>
-        </w:rPr>
-        <w:t>.m</w:t>
+          <w:color w:val="FF0000"/>
+          <w:sz w:val="22"/>
+          <w:szCs w:val="24"/>
+        </w:rPr>
+      </w:pPr>
+      <w:r>
+        <w:rPr>
+          <w:color w:val="FF0000"/>
+          <w:sz w:val="22"/>
+          <w:szCs w:val="24"/>
+        </w:rPr>
+        <w:t>dnn_trainedNet</w:t>
+      </w:r>
+      <w:r>
+        <w:rPr>
+          <w:rFonts w:hint="eastAsia"/>
+          <w:color w:val="FF0000"/>
+          <w:sz w:val="22"/>
+          <w:szCs w:val="24"/>
+        </w:rPr>
+        <w:t>.</w:t>
+      </w:r>
+      <w:r>
+        <w:rPr>
+          <w:color w:val="FF0000"/>
+          <w:sz w:val="22"/>
+          <w:szCs w:val="24"/>
+        </w:rPr>
+        <w:t>m</w:t>
       </w:r>
       <w:r>
         <w:rPr>
@@ -4594,1127 +5733,7 @@
           <w:sz w:val="22"/>
           <w:szCs w:val="24"/>
         </w:rPr>
-        <w:t>先用一部分数据训练网络，训练好之后将网络保存，然后加载新的数据接着训练保存好的网络，这样可以做到增加训练样本数据量。</w:t>
-      </w:r>
-      <w:r>
-        <w:rPr>
-          <w:rFonts w:hint="eastAsia"/>
-          <w:sz w:val="22"/>
-          <w:szCs w:val="24"/>
-        </w:rPr>
-        <w:t>该程序单次训练使用的训练数据是所有amp</w:t>
-      </w:r>
-      <w:r>
-        <w:rPr>
-          <w:sz w:val="22"/>
-          <w:szCs w:val="24"/>
-        </w:rPr>
-        <w:t>-bias</w:t>
-      </w:r>
-      <w:r>
-        <w:rPr>
-          <w:rFonts w:hint="eastAsia"/>
-          <w:sz w:val="22"/>
-          <w:szCs w:val="24"/>
-        </w:rPr>
-        <w:t>组合，由于内存限制，每个amp</w:t>
-      </w:r>
-      <w:r>
-        <w:rPr>
-          <w:sz w:val="22"/>
-          <w:szCs w:val="24"/>
-        </w:rPr>
-        <w:t>-</w:t>
-      </w:r>
-      <w:r>
-        <w:rPr>
-          <w:rFonts w:hint="eastAsia"/>
-          <w:sz w:val="22"/>
-          <w:szCs w:val="24"/>
-        </w:rPr>
-        <w:t>bias组合中包含的cell数量都比</w:t>
-      </w:r>
-      <w:r>
-        <w:rPr>
-          <w:color w:val="FF0000"/>
-          <w:sz w:val="22"/>
-          <w:szCs w:val="24"/>
-        </w:rPr>
-        <w:t>dnn_</w:t>
-      </w:r>
-      <w:r>
-        <w:rPr>
-          <w:rFonts w:hint="eastAsia"/>
-          <w:color w:val="FF0000"/>
-          <w:sz w:val="22"/>
-          <w:szCs w:val="24"/>
-        </w:rPr>
-        <w:t>all</w:t>
-      </w:r>
-      <w:r>
-        <w:rPr>
-          <w:color w:val="FF0000"/>
-          <w:sz w:val="22"/>
-          <w:szCs w:val="24"/>
-        </w:rPr>
-        <w:t>_</w:t>
-      </w:r>
-      <w:r>
-        <w:rPr>
-          <w:rFonts w:hint="eastAsia"/>
-          <w:color w:val="FF0000"/>
-          <w:sz w:val="22"/>
-          <w:szCs w:val="24"/>
-        </w:rPr>
-        <w:t>data_</w:t>
-      </w:r>
-      <w:r>
-        <w:rPr>
-          <w:color w:val="FF0000"/>
-          <w:sz w:val="22"/>
-          <w:szCs w:val="24"/>
-        </w:rPr>
-        <w:t>custom</w:t>
-      </w:r>
-      <w:r>
-        <w:rPr>
-          <w:color w:val="FF0000"/>
-          <w:sz w:val="22"/>
-          <w:szCs w:val="24"/>
-        </w:rPr>
-        <w:t>.m</w:t>
-      </w:r>
-      <w:r>
-        <w:rPr>
-          <w:rFonts w:hint="eastAsia"/>
-          <w:sz w:val="22"/>
-          <w:szCs w:val="24"/>
-        </w:rPr>
-        <w:t>少。</w:t>
-      </w:r>
-    </w:p>
-    <w:p>
-      <w:pPr>
-        <w:spacing w:line="360" w:lineRule="auto"/>
-        <w:rPr>
-          <w:sz w:val="22"/>
-          <w:szCs w:val="24"/>
-        </w:rPr>
-      </w:pPr>
-      <w:r>
-        <w:rPr>
-          <w:color w:val="FF0000"/>
-          <w:sz w:val="22"/>
-          <w:szCs w:val="24"/>
-        </w:rPr>
-        <w:t>dnn_</w:t>
-      </w:r>
-      <w:r>
-        <w:rPr>
-          <w:rFonts w:hint="eastAsia"/>
-          <w:color w:val="FF0000"/>
-          <w:sz w:val="22"/>
-          <w:szCs w:val="24"/>
-        </w:rPr>
-        <w:t>all</w:t>
-      </w:r>
-      <w:r>
-        <w:rPr>
-          <w:color w:val="FF0000"/>
-          <w:sz w:val="22"/>
-          <w:szCs w:val="24"/>
-        </w:rPr>
-        <w:t>_</w:t>
-      </w:r>
-      <w:r>
-        <w:rPr>
-          <w:rFonts w:hint="eastAsia"/>
-          <w:color w:val="FF0000"/>
-          <w:sz w:val="22"/>
-          <w:szCs w:val="24"/>
-        </w:rPr>
-        <w:t>data_</w:t>
-      </w:r>
-      <w:r>
-        <w:rPr>
-          <w:rFonts w:hint="eastAsia"/>
-          <w:color w:val="FF0000"/>
-          <w:sz w:val="22"/>
-          <w:szCs w:val="24"/>
-        </w:rPr>
-        <w:t>default</w:t>
-      </w:r>
-      <w:r>
-        <w:rPr>
-          <w:color w:val="FF0000"/>
-          <w:sz w:val="22"/>
-          <w:szCs w:val="24"/>
-        </w:rPr>
-        <w:t>.m</w:t>
-      </w:r>
-      <w:r>
-        <w:rPr>
-          <w:rFonts w:hint="eastAsia"/>
-          <w:color w:val="FF0000"/>
-          <w:sz w:val="22"/>
-          <w:szCs w:val="24"/>
-        </w:rPr>
-        <w:t>：</w:t>
-      </w:r>
-      <w:r>
-        <w:rPr>
-          <w:rFonts w:hint="eastAsia"/>
-          <w:sz w:val="22"/>
-          <w:szCs w:val="24"/>
-        </w:rPr>
-        <w:t>该程序单次训练放入的训练数据包含的</w:t>
-      </w:r>
-      <w:r>
-        <w:rPr>
-          <w:rFonts w:hint="eastAsia"/>
-          <w:sz w:val="22"/>
-          <w:szCs w:val="24"/>
-        </w:rPr>
-        <w:t>amp只有两种，bias只有所有bias的一半</w:t>
-      </w:r>
-      <w:r>
-        <w:rPr>
-          <w:rFonts w:hint="eastAsia"/>
-          <w:sz w:val="22"/>
-          <w:szCs w:val="24"/>
-        </w:rPr>
-        <w:t>，即和</w:t>
-      </w:r>
-      <w:r>
-        <w:rPr>
-          <w:color w:val="FF0000"/>
-          <w:sz w:val="22"/>
-          <w:szCs w:val="24"/>
-        </w:rPr>
-        <w:t>dnn_</w:t>
-      </w:r>
-      <w:r>
-        <w:rPr>
-          <w:rFonts w:hint="eastAsia"/>
-          <w:color w:val="FF0000"/>
-          <w:sz w:val="22"/>
-          <w:szCs w:val="24"/>
-        </w:rPr>
-        <w:t>all</w:t>
-      </w:r>
-      <w:r>
-        <w:rPr>
-          <w:color w:val="FF0000"/>
-          <w:sz w:val="22"/>
-          <w:szCs w:val="24"/>
-        </w:rPr>
-        <w:t>_</w:t>
-      </w:r>
-      <w:r>
-        <w:rPr>
-          <w:rFonts w:hint="eastAsia"/>
-          <w:color w:val="FF0000"/>
-          <w:sz w:val="22"/>
-          <w:szCs w:val="24"/>
-        </w:rPr>
-        <w:t>data_</w:t>
-      </w:r>
-      <w:r>
-        <w:rPr>
-          <w:color w:val="FF0000"/>
-          <w:sz w:val="22"/>
-          <w:szCs w:val="24"/>
-        </w:rPr>
-        <w:t>custom</w:t>
-      </w:r>
-      <w:r>
-        <w:rPr>
-          <w:color w:val="FF0000"/>
-          <w:sz w:val="22"/>
-          <w:szCs w:val="24"/>
-        </w:rPr>
-        <w:t>.m</w:t>
-      </w:r>
-      <w:r>
-        <w:rPr>
-          <w:rFonts w:hint="eastAsia"/>
-          <w:sz w:val="22"/>
-          <w:szCs w:val="24"/>
-        </w:rPr>
-        <w:t>一样。</w:t>
-      </w:r>
-      <w:r>
-        <w:rPr>
-          <w:rFonts w:hint="eastAsia"/>
-          <w:sz w:val="22"/>
-          <w:szCs w:val="24"/>
-        </w:rPr>
-        <w:t>但是</w:t>
-      </w:r>
-      <w:r>
-        <w:rPr>
-          <w:color w:val="FF0000"/>
-          <w:sz w:val="22"/>
-          <w:szCs w:val="24"/>
-        </w:rPr>
-        <w:t>dnn_</w:t>
-      </w:r>
-      <w:r>
-        <w:rPr>
-          <w:rFonts w:hint="eastAsia"/>
-          <w:color w:val="FF0000"/>
-          <w:sz w:val="22"/>
-          <w:szCs w:val="24"/>
-        </w:rPr>
-        <w:t>all</w:t>
-      </w:r>
-      <w:r>
-        <w:rPr>
-          <w:color w:val="FF0000"/>
-          <w:sz w:val="22"/>
-          <w:szCs w:val="24"/>
-        </w:rPr>
-        <w:t>_</w:t>
-      </w:r>
-      <w:r>
-        <w:rPr>
-          <w:rFonts w:hint="eastAsia"/>
-          <w:color w:val="FF0000"/>
-          <w:sz w:val="22"/>
-          <w:szCs w:val="24"/>
-        </w:rPr>
-        <w:t>data_</w:t>
-      </w:r>
-      <w:r>
-        <w:rPr>
-          <w:color w:val="FF0000"/>
-          <w:sz w:val="22"/>
-          <w:szCs w:val="24"/>
-        </w:rPr>
-        <w:t>custom</w:t>
-      </w:r>
-      <w:r>
-        <w:rPr>
-          <w:color w:val="FF0000"/>
-          <w:sz w:val="22"/>
-          <w:szCs w:val="24"/>
-        </w:rPr>
-        <w:t>.m</w:t>
-      </w:r>
-      <w:r>
-        <w:rPr>
-          <w:rFonts w:hint="eastAsia"/>
-          <w:sz w:val="22"/>
-          <w:szCs w:val="24"/>
-        </w:rPr>
-        <w:t>的训练方式是自定义训练，</w:t>
-      </w:r>
-      <w:r>
-        <w:rPr>
-          <w:rFonts w:hint="eastAsia"/>
-          <w:sz w:val="22"/>
-          <w:szCs w:val="24"/>
-        </w:rPr>
-        <w:t>而</w:t>
-      </w:r>
-      <w:r>
-        <w:rPr>
-          <w:color w:val="FF0000"/>
-          <w:sz w:val="22"/>
-          <w:szCs w:val="24"/>
-        </w:rPr>
-        <w:t>dnn_</w:t>
-      </w:r>
-      <w:r>
-        <w:rPr>
-          <w:rFonts w:hint="eastAsia"/>
-          <w:color w:val="FF0000"/>
-          <w:sz w:val="22"/>
-          <w:szCs w:val="24"/>
-        </w:rPr>
-        <w:t>all</w:t>
-      </w:r>
-      <w:r>
-        <w:rPr>
-          <w:color w:val="FF0000"/>
-          <w:sz w:val="22"/>
-          <w:szCs w:val="24"/>
-        </w:rPr>
-        <w:t>_</w:t>
-      </w:r>
-      <w:r>
-        <w:rPr>
-          <w:rFonts w:hint="eastAsia"/>
-          <w:color w:val="FF0000"/>
-          <w:sz w:val="22"/>
-          <w:szCs w:val="24"/>
-        </w:rPr>
-        <w:t>data_default</w:t>
-      </w:r>
-      <w:r>
-        <w:rPr>
-          <w:color w:val="FF0000"/>
-          <w:sz w:val="22"/>
-          <w:szCs w:val="24"/>
-        </w:rPr>
-        <w:t>.m</w:t>
-      </w:r>
-      <w:r>
-        <w:rPr>
-          <w:rFonts w:hint="eastAsia"/>
-          <w:sz w:val="22"/>
-          <w:szCs w:val="24"/>
-        </w:rPr>
-        <w:t>是用Matlab自带的训练函数训练。</w:t>
-      </w:r>
-    </w:p>
-    <w:p>
-      <w:pPr>
-        <w:spacing w:line="360" w:lineRule="auto"/>
-        <w:rPr>
-          <w:sz w:val="22"/>
-          <w:szCs w:val="24"/>
-        </w:rPr>
-      </w:pPr>
-      <w:r>
-        <w:rPr>
-          <w:color w:val="FF0000"/>
-          <w:sz w:val="22"/>
-          <w:szCs w:val="24"/>
-        </w:rPr>
-        <w:t>dnn_</w:t>
-      </w:r>
-      <w:r>
-        <w:rPr>
-          <w:rFonts w:hint="eastAsia"/>
-          <w:color w:val="FF0000"/>
-          <w:sz w:val="22"/>
-          <w:szCs w:val="24"/>
-        </w:rPr>
-        <w:t>high</w:t>
-      </w:r>
-      <w:r>
-        <w:rPr>
-          <w:color w:val="FF0000"/>
-          <w:sz w:val="22"/>
-          <w:szCs w:val="24"/>
-        </w:rPr>
-        <w:t>_amp</w:t>
-      </w:r>
-      <w:r>
-        <w:rPr>
-          <w:color w:val="FF0000"/>
-          <w:sz w:val="22"/>
-          <w:szCs w:val="24"/>
-        </w:rPr>
-        <w:t>.m</w:t>
-      </w:r>
-      <w:r>
-        <w:rPr>
-          <w:rFonts w:hint="eastAsia"/>
-          <w:color w:val="00B0F0"/>
-          <w:sz w:val="22"/>
-          <w:szCs w:val="24"/>
-        </w:rPr>
-        <w:t>（之前的</w:t>
-      </w:r>
-      <w:r>
-        <w:rPr>
-          <w:color w:val="00B0F0"/>
-          <w:sz w:val="22"/>
-          <w:szCs w:val="24"/>
-        </w:rPr>
-        <w:t>test_dnn4.m</w:t>
-      </w:r>
-      <w:r>
-        <w:rPr>
-          <w:rFonts w:hint="eastAsia"/>
-          <w:color w:val="00B0F0"/>
-          <w:sz w:val="22"/>
-          <w:szCs w:val="24"/>
-        </w:rPr>
-        <w:t>）</w:t>
-      </w:r>
-      <w:r>
-        <w:rPr>
-          <w:rFonts w:hint="eastAsia"/>
-          <w:color w:val="FF0000"/>
-          <w:sz w:val="22"/>
-          <w:szCs w:val="24"/>
-        </w:rPr>
-        <w:t>：</w:t>
-      </w:r>
-      <w:r>
-        <w:rPr>
-          <w:rFonts w:hint="eastAsia"/>
-          <w:sz w:val="22"/>
-          <w:szCs w:val="24"/>
-        </w:rPr>
-        <w:t>与</w:t>
-      </w:r>
-      <w:r>
-        <w:rPr>
-          <w:sz w:val="22"/>
-          <w:szCs w:val="24"/>
-        </w:rPr>
-        <w:t>test_dnn</w:t>
-      </w:r>
-      <w:r>
-        <w:rPr>
-          <w:sz w:val="22"/>
-          <w:szCs w:val="24"/>
-        </w:rPr>
-        <w:t>3</w:t>
-      </w:r>
-      <w:r>
-        <w:rPr>
-          <w:sz w:val="22"/>
-          <w:szCs w:val="24"/>
-        </w:rPr>
-        <w:t>.m</w:t>
-      </w:r>
-      <w:r>
-        <w:rPr>
-          <w:rFonts w:hint="eastAsia"/>
-          <w:sz w:val="22"/>
-          <w:szCs w:val="24"/>
-        </w:rPr>
-        <w:t>不同的是，此</w:t>
-      </w:r>
-      <w:r>
-        <w:rPr>
-          <w:rFonts w:hint="eastAsia"/>
-          <w:sz w:val="22"/>
-          <w:szCs w:val="24"/>
-        </w:rPr>
-        <w:t>程序</w:t>
-      </w:r>
-      <w:r>
-        <w:rPr>
-          <w:rFonts w:hint="eastAsia"/>
-          <w:sz w:val="22"/>
-          <w:szCs w:val="24"/>
-        </w:rPr>
-        <w:t>用的</w:t>
-      </w:r>
-      <w:r>
-        <w:rPr>
-          <w:rFonts w:hint="eastAsia"/>
-          <w:sz w:val="22"/>
-          <w:szCs w:val="24"/>
-        </w:rPr>
-        <w:t>训练</w:t>
-      </w:r>
-      <w:r>
-        <w:rPr>
-          <w:rFonts w:hint="eastAsia"/>
-          <w:sz w:val="22"/>
-          <w:szCs w:val="24"/>
-        </w:rPr>
-        <w:t>数据是幅度较大的几个数据，而不是全部幅度的数据，以此来试验用大幅度数据训练出来的网络能否适用于小幅度数据。</w:t>
-      </w:r>
-    </w:p>
-    <w:p>
-      <w:pPr>
-        <w:spacing w:line="360" w:lineRule="auto"/>
-        <w:rPr>
-          <w:sz w:val="22"/>
-          <w:szCs w:val="24"/>
-        </w:rPr>
-      </w:pPr>
-      <w:r>
-        <w:rPr>
-          <w:color w:val="FF0000"/>
-          <w:sz w:val="22"/>
-          <w:szCs w:val="24"/>
-        </w:rPr>
-        <w:t>dnn_option.m</w:t>
-      </w:r>
-      <w:r>
-        <w:rPr>
-          <w:rFonts w:hint="eastAsia"/>
-          <w:color w:val="FF0000"/>
-          <w:sz w:val="22"/>
-          <w:szCs w:val="24"/>
-        </w:rPr>
-        <w:t>：</w:t>
-      </w:r>
-      <w:r>
-        <w:rPr>
-          <w:rFonts w:hint="eastAsia"/>
-          <w:sz w:val="22"/>
-          <w:szCs w:val="24"/>
-        </w:rPr>
-        <w:t>该程序中存储了网络结构和训练选项，用来给</w:t>
-      </w:r>
-      <w:r>
-        <w:rPr>
-          <w:color w:val="FF0000"/>
-          <w:sz w:val="22"/>
-          <w:szCs w:val="24"/>
-        </w:rPr>
-        <w:t>dnn_</w:t>
-      </w:r>
-      <w:r>
-        <w:rPr>
-          <w:rFonts w:hint="eastAsia"/>
-          <w:color w:val="FF0000"/>
-          <w:sz w:val="22"/>
-          <w:szCs w:val="24"/>
-        </w:rPr>
-        <w:t>all</w:t>
-      </w:r>
-      <w:r>
-        <w:rPr>
-          <w:color w:val="FF0000"/>
-          <w:sz w:val="22"/>
-          <w:szCs w:val="24"/>
-        </w:rPr>
-        <w:t>_</w:t>
-      </w:r>
-      <w:r>
-        <w:rPr>
-          <w:rFonts w:hint="eastAsia"/>
-          <w:color w:val="FF0000"/>
-          <w:sz w:val="22"/>
-          <w:szCs w:val="24"/>
-        </w:rPr>
-        <w:t>data_default</w:t>
-      </w:r>
-      <w:r>
-        <w:rPr>
-          <w:color w:val="FF0000"/>
-          <w:sz w:val="22"/>
-          <w:szCs w:val="24"/>
-        </w:rPr>
-        <w:t>.m</w:t>
-      </w:r>
-      <w:r>
-        <w:rPr>
-          <w:rFonts w:hint="eastAsia"/>
-          <w:sz w:val="22"/>
-          <w:szCs w:val="24"/>
-        </w:rPr>
-        <w:t>使用。</w:t>
-      </w:r>
-    </w:p>
-    <w:p>
-      <w:pPr>
-        <w:spacing w:line="360" w:lineRule="auto"/>
-        <w:rPr>
-          <w:sz w:val="22"/>
-          <w:szCs w:val="24"/>
-        </w:rPr>
-      </w:pPr>
-      <w:r>
-        <w:rPr>
-          <w:color w:val="FF0000"/>
-          <w:sz w:val="22"/>
-          <w:szCs w:val="24"/>
-        </w:rPr>
-        <w:t>dnn_</w:t>
-      </w:r>
-      <w:r>
-        <w:rPr>
-          <w:rFonts w:hint="eastAsia"/>
-          <w:color w:val="FF0000"/>
-          <w:sz w:val="22"/>
-          <w:szCs w:val="24"/>
-        </w:rPr>
-        <w:t>single</w:t>
-      </w:r>
-      <w:r>
-        <w:rPr>
-          <w:color w:val="FF0000"/>
-          <w:sz w:val="22"/>
-          <w:szCs w:val="24"/>
-        </w:rPr>
-        <w:t>_amp</w:t>
-      </w:r>
-      <w:r>
-        <w:rPr>
-          <w:color w:val="FF0000"/>
-          <w:sz w:val="22"/>
-          <w:szCs w:val="24"/>
-        </w:rPr>
-        <w:t>.m</w:t>
-      </w:r>
-      <w:r>
-        <w:rPr>
-          <w:rFonts w:hint="eastAsia"/>
-          <w:color w:val="00B0F0"/>
-          <w:sz w:val="22"/>
-          <w:szCs w:val="24"/>
-        </w:rPr>
-        <w:t>（之前的</w:t>
-      </w:r>
-      <w:r>
-        <w:rPr>
-          <w:color w:val="00B0F0"/>
-          <w:sz w:val="22"/>
-          <w:szCs w:val="24"/>
-        </w:rPr>
-        <w:t>test_dnn.m</w:t>
-      </w:r>
-      <w:r>
-        <w:rPr>
-          <w:rFonts w:hint="eastAsia"/>
-          <w:color w:val="00B0F0"/>
-          <w:sz w:val="22"/>
-          <w:szCs w:val="24"/>
-        </w:rPr>
-        <w:t>）</w:t>
-      </w:r>
-      <w:r>
-        <w:rPr>
-          <w:rFonts w:hint="eastAsia"/>
-          <w:color w:val="FF0000"/>
-          <w:sz w:val="22"/>
-          <w:szCs w:val="24"/>
-        </w:rPr>
-        <w:t>：</w:t>
-      </w:r>
-      <w:r>
-        <w:rPr>
-          <w:rFonts w:hint="eastAsia"/>
-          <w:sz w:val="22"/>
-          <w:szCs w:val="24"/>
-        </w:rPr>
-        <w:t>用于对不同速率的收发信号进行深度学习训练，</w:t>
-      </w:r>
-      <w:r>
-        <w:rPr>
-          <w:rFonts w:hint="eastAsia"/>
-          <w:sz w:val="22"/>
-          <w:szCs w:val="24"/>
-        </w:rPr>
-        <w:t>与</w:t>
-      </w:r>
-      <w:r>
-        <w:rPr>
-          <w:sz w:val="22"/>
-          <w:szCs w:val="24"/>
-        </w:rPr>
-        <w:t>test_dnn2.m</w:t>
-      </w:r>
-      <w:r>
-        <w:rPr>
-          <w:rFonts w:hint="eastAsia"/>
-          <w:sz w:val="22"/>
-          <w:szCs w:val="24"/>
-        </w:rPr>
-        <w:t>、</w:t>
-      </w:r>
-      <w:r>
-        <w:rPr>
-          <w:sz w:val="22"/>
-          <w:szCs w:val="24"/>
-        </w:rPr>
-        <w:t>test_dnn3.m</w:t>
-      </w:r>
-      <w:r>
-        <w:rPr>
-          <w:rFonts w:hint="eastAsia"/>
-          <w:sz w:val="22"/>
-          <w:szCs w:val="24"/>
-        </w:rPr>
-        <w:t>不同的是，该程序的训练数据是单一snr的信号，而不是不同snr信号的拼接。</w:t>
-      </w:r>
-    </w:p>
-    <w:p>
-      <w:pPr>
-        <w:spacing w:line="360" w:lineRule="auto"/>
-        <w:rPr>
-          <w:sz w:val="22"/>
-          <w:szCs w:val="24"/>
-        </w:rPr>
-      </w:pPr>
-      <w:r>
-        <w:rPr>
-          <w:color w:val="FF0000"/>
-          <w:sz w:val="22"/>
-          <w:szCs w:val="24"/>
-        </w:rPr>
-        <w:t>dnn_single_bias.m</w:t>
-      </w:r>
-      <w:r>
-        <w:rPr>
-          <w:rFonts w:hint="eastAsia"/>
-          <w:color w:val="FF0000"/>
-          <w:sz w:val="22"/>
-          <w:szCs w:val="24"/>
-        </w:rPr>
-        <w:t>：</w:t>
-      </w:r>
-      <w:r>
-        <w:rPr>
-          <w:rFonts w:hint="eastAsia"/>
-          <w:sz w:val="22"/>
-          <w:szCs w:val="24"/>
-        </w:rPr>
-        <w:t>用于对不同速率的收发信号进行深度学习训练，</w:t>
-      </w:r>
-      <w:r>
-        <w:rPr>
-          <w:rFonts w:hint="eastAsia"/>
-          <w:sz w:val="22"/>
-          <w:szCs w:val="24"/>
-        </w:rPr>
-        <w:t>该程序的训练数据是相同bias、不同amp的信号，而不是不同bias信号的拼接。</w:t>
-      </w:r>
-      <w:r>
-        <w:rPr>
-          <w:rFonts w:hint="eastAsia"/>
-          <w:sz w:val="22"/>
-          <w:szCs w:val="24"/>
-        </w:rPr>
-        <w:t>对每个bias都训练一个网络出来</w:t>
-      </w:r>
-      <w:r>
-        <w:rPr>
-          <w:rFonts w:hint="eastAsia"/>
-          <w:sz w:val="22"/>
-          <w:szCs w:val="24"/>
-        </w:rPr>
-        <w:t>。</w:t>
-      </w:r>
-    </w:p>
-    <w:p>
-      <w:pPr>
-        <w:spacing w:line="360" w:lineRule="auto"/>
-        <w:rPr>
-          <w:sz w:val="22"/>
-          <w:szCs w:val="24"/>
-        </w:rPr>
-      </w:pPr>
-      <w:r>
-        <w:rPr>
-          <w:color w:val="FF0000"/>
-          <w:sz w:val="22"/>
-          <w:szCs w:val="24"/>
-        </w:rPr>
-        <w:lastRenderedPageBreak/>
-        <w:t>dnn_train_custom.m</w:t>
-      </w:r>
-      <w:r>
-        <w:rPr>
-          <w:rFonts w:hint="eastAsia"/>
-          <w:color w:val="FF0000"/>
-          <w:sz w:val="22"/>
-          <w:szCs w:val="24"/>
-        </w:rPr>
-        <w:t>：</w:t>
-      </w:r>
-      <w:r>
-        <w:rPr>
-          <w:rFonts w:hint="eastAsia"/>
-          <w:sz w:val="22"/>
-          <w:szCs w:val="24"/>
-        </w:rPr>
-        <w:t>自定义训练，</w:t>
-      </w:r>
-      <w:r>
-        <w:rPr>
-          <w:rFonts w:hint="eastAsia"/>
-          <w:sz w:val="22"/>
-          <w:szCs w:val="24"/>
-        </w:rPr>
-        <w:t>和</w:t>
-      </w:r>
-      <w:r>
-        <w:rPr>
-          <w:color w:val="FF0000"/>
-          <w:sz w:val="22"/>
-          <w:szCs w:val="24"/>
-        </w:rPr>
-        <w:t>dnn_train_custom</w:t>
-      </w:r>
-      <w:r>
-        <w:rPr>
-          <w:rFonts w:hint="eastAsia"/>
-          <w:color w:val="FF0000"/>
-          <w:sz w:val="22"/>
-          <w:szCs w:val="24"/>
-        </w:rPr>
-        <w:t>_</w:t>
-      </w:r>
-      <w:r>
-        <w:rPr>
-          <w:color w:val="FF0000"/>
-          <w:sz w:val="22"/>
-          <w:szCs w:val="24"/>
-        </w:rPr>
-        <w:t>2</w:t>
-      </w:r>
-      <w:r>
-        <w:rPr>
-          <w:color w:val="FF0000"/>
-          <w:sz w:val="22"/>
-          <w:szCs w:val="24"/>
-        </w:rPr>
-        <w:t>.m</w:t>
-      </w:r>
-      <w:r>
-        <w:rPr>
-          <w:rFonts w:hint="eastAsia"/>
-          <w:sz w:val="22"/>
-          <w:szCs w:val="24"/>
-        </w:rPr>
-        <w:t>的区别是该程序没有中止训练的程序。</w:t>
-      </w:r>
-    </w:p>
-    <w:p>
-      <w:pPr>
-        <w:spacing w:line="360" w:lineRule="auto"/>
-        <w:rPr>
-          <w:sz w:val="22"/>
-          <w:szCs w:val="24"/>
-        </w:rPr>
-      </w:pPr>
-      <w:r>
-        <w:rPr>
-          <w:color w:val="FF0000"/>
-          <w:sz w:val="22"/>
-          <w:szCs w:val="24"/>
-        </w:rPr>
-        <w:t>dnn_train_custom</w:t>
-      </w:r>
-      <w:r>
-        <w:rPr>
-          <w:rFonts w:hint="eastAsia"/>
-          <w:color w:val="FF0000"/>
-          <w:sz w:val="22"/>
-          <w:szCs w:val="24"/>
-        </w:rPr>
-        <w:t>_</w:t>
-      </w:r>
-      <w:r>
-        <w:rPr>
-          <w:color w:val="FF0000"/>
-          <w:sz w:val="22"/>
-          <w:szCs w:val="24"/>
-        </w:rPr>
-        <w:t>2</w:t>
-      </w:r>
-      <w:r>
-        <w:rPr>
-          <w:color w:val="FF0000"/>
-          <w:sz w:val="22"/>
-          <w:szCs w:val="24"/>
-        </w:rPr>
-        <w:t>.m</w:t>
-      </w:r>
-      <w:r>
-        <w:rPr>
-          <w:rFonts w:hint="eastAsia"/>
-          <w:color w:val="FF0000"/>
-          <w:sz w:val="22"/>
-          <w:szCs w:val="24"/>
-        </w:rPr>
-        <w:t>：</w:t>
-      </w:r>
-      <w:r>
-        <w:rPr>
-          <w:rFonts w:hint="eastAsia"/>
-          <w:sz w:val="22"/>
-          <w:szCs w:val="24"/>
-        </w:rPr>
-        <w:t>自定义训练，</w:t>
-      </w:r>
-      <w:r>
-        <w:rPr>
-          <w:rFonts w:hint="eastAsia"/>
-          <w:sz w:val="22"/>
-          <w:szCs w:val="24"/>
-        </w:rPr>
-        <w:t>和</w:t>
-      </w:r>
-      <w:r>
-        <w:rPr>
-          <w:color w:val="FF0000"/>
-          <w:sz w:val="22"/>
-          <w:szCs w:val="24"/>
-        </w:rPr>
-        <w:t>dnn_train_custom.m</w:t>
-      </w:r>
-      <w:r>
-        <w:rPr>
-          <w:rFonts w:hint="eastAsia"/>
-          <w:sz w:val="22"/>
-          <w:szCs w:val="24"/>
-        </w:rPr>
-        <w:t>的区别是该程序有中止训练的程序。</w:t>
-      </w:r>
-    </w:p>
-    <w:p>
-      <w:pPr>
-        <w:spacing w:line="360" w:lineRule="auto"/>
-        <w:rPr>
-          <w:rFonts w:hint="eastAsia"/>
-          <w:color w:val="FF0000"/>
-          <w:sz w:val="22"/>
-          <w:szCs w:val="24"/>
-        </w:rPr>
-      </w:pPr>
-      <w:r>
-        <w:rPr>
-          <w:color w:val="FF0000"/>
-          <w:sz w:val="22"/>
-          <w:szCs w:val="24"/>
-        </w:rPr>
-        <w:t>dnn_train_default.m</w:t>
-      </w:r>
-      <w:r>
-        <w:rPr>
-          <w:rFonts w:hint="eastAsia"/>
-          <w:color w:val="FF0000"/>
-          <w:sz w:val="22"/>
-          <w:szCs w:val="24"/>
-        </w:rPr>
-        <w:t>：</w:t>
-      </w:r>
-      <w:r>
-        <w:rPr>
-          <w:rFonts w:hint="eastAsia"/>
-          <w:sz w:val="22"/>
-          <w:szCs w:val="24"/>
-        </w:rPr>
-        <w:t>用系统自带的训练函数进行训练，</w:t>
-      </w:r>
-      <w:r>
-        <w:rPr>
-          <w:rFonts w:hint="eastAsia"/>
-          <w:color w:val="FF0000"/>
-          <w:sz w:val="22"/>
-          <w:szCs w:val="24"/>
-        </w:rPr>
-        <w:t>给</w:t>
-      </w:r>
-      <w:r>
-        <w:rPr>
-          <w:color w:val="FF0000"/>
-          <w:sz w:val="22"/>
-          <w:szCs w:val="24"/>
-        </w:rPr>
-        <w:t>dnn_</w:t>
-      </w:r>
-      <w:r>
-        <w:rPr>
-          <w:rFonts w:hint="eastAsia"/>
-          <w:color w:val="FF0000"/>
-          <w:sz w:val="22"/>
-          <w:szCs w:val="24"/>
-        </w:rPr>
-        <w:t>all</w:t>
-      </w:r>
-      <w:r>
-        <w:rPr>
-          <w:color w:val="FF0000"/>
-          <w:sz w:val="22"/>
-          <w:szCs w:val="24"/>
-        </w:rPr>
-        <w:t>_</w:t>
-      </w:r>
-      <w:r>
-        <w:rPr>
-          <w:rFonts w:hint="eastAsia"/>
-          <w:color w:val="FF0000"/>
-          <w:sz w:val="22"/>
-          <w:szCs w:val="24"/>
-        </w:rPr>
-        <w:t>data_default</w:t>
-      </w:r>
-      <w:r>
-        <w:rPr>
-          <w:color w:val="FF0000"/>
-          <w:sz w:val="22"/>
-          <w:szCs w:val="24"/>
-        </w:rPr>
-        <w:t>.m</w:t>
-      </w:r>
-      <w:r>
-        <w:rPr>
-          <w:rFonts w:hint="eastAsia"/>
-          <w:sz w:val="22"/>
-          <w:szCs w:val="24"/>
-        </w:rPr>
-        <w:t>使用。</w:t>
-      </w:r>
-    </w:p>
-    <w:p>
-      <w:pPr>
-        <w:spacing w:line="360" w:lineRule="auto"/>
-        <w:rPr>
-          <w:color w:val="FF0000"/>
-          <w:sz w:val="22"/>
-          <w:szCs w:val="24"/>
-        </w:rPr>
-      </w:pPr>
-      <w:r>
-        <w:rPr>
-          <w:color w:val="FF0000"/>
-          <w:sz w:val="22"/>
-          <w:szCs w:val="24"/>
-        </w:rPr>
-        <w:t>dnn_trainedNet</w:t>
-      </w:r>
-      <w:r>
-        <w:rPr>
-          <w:rFonts w:hint="eastAsia"/>
-          <w:color w:val="FF0000"/>
-          <w:sz w:val="22"/>
-          <w:szCs w:val="24"/>
-        </w:rPr>
-        <w:t>.</w:t>
-      </w:r>
-      <w:r>
-        <w:rPr>
-          <w:color w:val="FF0000"/>
-          <w:sz w:val="22"/>
-          <w:szCs w:val="24"/>
-        </w:rPr>
-        <w:t>m</w:t>
-      </w:r>
-      <w:r>
-        <w:rPr>
-          <w:rFonts w:hint="eastAsia"/>
-          <w:color w:val="FF0000"/>
-          <w:sz w:val="22"/>
-          <w:szCs w:val="24"/>
-        </w:rPr>
-        <w:t>：</w:t>
-      </w:r>
-      <w:r>
-        <w:rPr>
-          <w:rFonts w:hint="eastAsia"/>
-          <w:sz w:val="22"/>
-          <w:szCs w:val="24"/>
-        </w:rPr>
-        <w:t>对</w:t>
-      </w:r>
-      <w:r>
-        <w:rPr>
-          <w:rFonts w:hint="eastAsia"/>
-          <w:sz w:val="22"/>
-          <w:szCs w:val="24"/>
-        </w:rPr>
-        <w:t>已经训练好的网络测试</w:t>
-      </w:r>
-      <w:r>
-        <w:rPr>
-          <w:rFonts w:hint="eastAsia"/>
-          <w:sz w:val="22"/>
-          <w:szCs w:val="24"/>
-        </w:rPr>
-        <w:t>性能</w:t>
-      </w:r>
-      <w:r>
-        <w:rPr>
-          <w:rFonts w:hint="eastAsia"/>
-          <w:sz w:val="22"/>
-          <w:szCs w:val="24"/>
-        </w:rPr>
-        <w:t>。</w:t>
+        <w:t>对已经训练好的网络测试性能。</w:t>
       </w:r>
     </w:p>
     <w:p>
@@ -5918,7 +5937,6 @@
       <w:pPr>
         <w:spacing w:line="360" w:lineRule="auto"/>
         <w:rPr>
-          <w:rFonts w:hint="eastAsia"/>
           <w:sz w:val="22"/>
           <w:szCs w:val="24"/>
         </w:rPr>
@@ -6319,7 +6337,6 @@
       <w:pPr>
         <w:spacing w:line="360" w:lineRule="auto"/>
         <w:rPr>
-          <w:rFonts w:hint="eastAsia"/>
           <w:sz w:val="22"/>
           <w:szCs w:val="24"/>
         </w:rPr>
@@ -6757,7 +6774,6 @@
       <w:pPr>
         <w:spacing w:line="360" w:lineRule="auto"/>
         <w:rPr>
-          <w:rFonts w:hint="eastAsia"/>
           <w:sz w:val="22"/>
           <w:szCs w:val="24"/>
         </w:rPr>
@@ -6843,15 +6859,7 @@
           <w:sz w:val="22"/>
           <w:szCs w:val="24"/>
         </w:rPr>
-        <w:t>custom</w:t>
-      </w:r>
-      <w:r>
-        <w:rPr>
-          <w:color w:val="FF0000"/>
-          <w:sz w:val="22"/>
-          <w:szCs w:val="24"/>
-        </w:rPr>
-        <w:t>_2</w:t>
+        <w:t>custom_2</w:t>
       </w:r>
       <w:r>
         <w:rPr>
@@ -6883,15 +6891,7 @@
           <w:sz w:val="22"/>
           <w:szCs w:val="24"/>
         </w:rPr>
-        <w:t>根据输入的amp、bias范围，</w:t>
-      </w:r>
-      <w:r>
-        <w:rPr>
-          <w:rFonts w:hint="eastAsia"/>
-          <w:sz w:val="22"/>
-          <w:szCs w:val="24"/>
-        </w:rPr>
-        <w:t>将所有的amp</w:t>
+        <w:t>根据输入的amp、bias范围，将所有的amp</w:t>
       </w:r>
       <w:r>
         <w:rPr>
@@ -6955,7 +6955,6 @@
       <w:pPr>
         <w:spacing w:line="360" w:lineRule="auto"/>
         <w:rPr>
-          <w:rFonts w:hint="eastAsia"/>
           <w:sz w:val="22"/>
           <w:szCs w:val="24"/>
         </w:rPr>
@@ -6998,7 +6997,16 @@
           <w:sz w:val="22"/>
           <w:szCs w:val="24"/>
         </w:rPr>
-        <w:t>，接收数据1</w:t>
+        <w:t>，接收</w:t>
+      </w:r>
+      <w:r>
+        <w:rPr>
+          <w:rFonts w:hint="eastAsia"/>
+          <w:sz w:val="22"/>
+          <w:szCs w:val="24"/>
+        </w:rPr>
+        <w:lastRenderedPageBreak/>
+        <w:t>数据1</w:t>
       </w:r>
       <w:r>
         <w:rPr>
